--- a/Plan van Aanpak.docx
+++ b/Plan van Aanpak.docx
@@ -18,6 +18,7 @@
           <w:docPartUnique/>
         </w:docPartObj>
       </w:sdtPr>
+      <w:sdtEndPr/>
       <w:sdtContent>
         <w:p>
           <w:pPr>
@@ -187,6 +188,7 @@
                                       <w:calendar w:val="gregorian"/>
                                     </w:date>
                                   </w:sdtPr>
+                                  <w:sdtEndPr/>
                                   <w:sdtContent>
                                     <w:p>
                                       <w:pPr>
@@ -263,6 +265,7 @@
                                     <w:dataBinding w:prefixMappings="xmlns:ns0='http://schemas.openxmlformats.org/package/2006/metadata/core-properties' xmlns:ns1='http://purl.org/dc/elements/1.1/'" w:xpath="/ns0:coreProperties[1]/ns1:creator[1]" w:storeItemID="{6C3C8BC8-F283-45AE-878A-BAB7291924A1}"/>
                                     <w:text/>
                                   </w:sdtPr>
+                                  <w:sdtEndPr/>
                                   <w:sdtContent>
                                     <w:p>
                                       <w:pPr>
@@ -292,6 +295,7 @@
                                     <w:dataBinding w:prefixMappings="xmlns:ns0='http://schemas.openxmlformats.org/officeDocument/2006/extended-properties'" w:xpath="/ns0:Properties[1]/ns0:Company[1]" w:storeItemID="{6668398D-A668-4E3E-A5EB-62B293D839F1}"/>
                                     <w:text/>
                                   </w:sdtPr>
+                                  <w:sdtEndPr/>
                                   <w:sdtContent>
                                     <w:p>
                                       <w:pPr>
@@ -325,6 +329,7 @@
                                       <w:calendar w:val="gregorian"/>
                                     </w:date>
                                   </w:sdtPr>
+                                  <w:sdtEndPr/>
                                   <w:sdtContent>
                                     <w:p>
                                       <w:pPr>
@@ -390,6 +395,7 @@
                                 <w:calendar w:val="gregorian"/>
                               </w:date>
                             </w:sdtPr>
+                            <w:sdtEndPr/>
                             <w:sdtContent>
                               <w:p>
                                 <w:pPr>
@@ -429,6 +435,7 @@
                               <w:dataBinding w:prefixMappings="xmlns:ns0='http://schemas.openxmlformats.org/package/2006/metadata/core-properties' xmlns:ns1='http://purl.org/dc/elements/1.1/'" w:xpath="/ns0:coreProperties[1]/ns1:creator[1]" w:storeItemID="{6C3C8BC8-F283-45AE-878A-BAB7291924A1}"/>
                               <w:text/>
                             </w:sdtPr>
+                            <w:sdtEndPr/>
                             <w:sdtContent>
                               <w:p>
                                 <w:pPr>
@@ -458,6 +465,7 @@
                               <w:dataBinding w:prefixMappings="xmlns:ns0='http://schemas.openxmlformats.org/officeDocument/2006/extended-properties'" w:xpath="/ns0:Properties[1]/ns0:Company[1]" w:storeItemID="{6668398D-A668-4E3E-A5EB-62B293D839F1}"/>
                               <w:text/>
                             </w:sdtPr>
+                            <w:sdtEndPr/>
                             <w:sdtContent>
                               <w:p>
                                 <w:pPr>
@@ -491,6 +499,7 @@
                                 <w:calendar w:val="gregorian"/>
                               </w:date>
                             </w:sdtPr>
+                            <w:sdtEndPr/>
                             <w:sdtContent>
                               <w:p>
                                 <w:pPr>
@@ -590,6 +599,7 @@
                                   <w:dataBinding w:prefixMappings="xmlns:ns0='http://schemas.openxmlformats.org/package/2006/metadata/core-properties' xmlns:ns1='http://purl.org/dc/elements/1.1/'" w:xpath="/ns0:coreProperties[1]/ns1:title[1]" w:storeItemID="{6C3C8BC8-F283-45AE-878A-BAB7291924A1}"/>
                                   <w:text/>
                                 </w:sdtPr>
+                                <w:sdtEndPr/>
                                 <w:sdtContent>
                                   <w:p>
                                     <w:pPr>
@@ -667,6 +677,7 @@
                             <w:dataBinding w:prefixMappings="xmlns:ns0='http://schemas.openxmlformats.org/package/2006/metadata/core-properties' xmlns:ns1='http://purl.org/dc/elements/1.1/'" w:xpath="/ns0:coreProperties[1]/ns1:title[1]" w:storeItemID="{6C3C8BC8-F283-45AE-878A-BAB7291924A1}"/>
                             <w:text/>
                           </w:sdtPr>
+                          <w:sdtEndPr/>
                           <w:sdtContent>
                             <w:p>
                               <w:pPr>
@@ -4201,7 +4212,43 @@
         <w:rPr>
           <w:lang w:val="nl-NL"/>
         </w:rPr>
-        <w:t>Op het moment dat de applicatie werkend is en klaar is om uitgegeven te worden, zullen de makers van het bordspel (de opdrachtgever) deze applicatie volledig in hun bezit krijgen. De ontwikkelaars van de applicatie zullen ervoor zorgen dat de applicatie geheel werkend opgezet is met hun centrale server en in de Google Play store geplaatst zal worden.</w:t>
+        <w:t>Op het mome</w:t>
+      </w:r>
+      <w:r>
+        <w:rPr>
+          <w:lang w:val="nl-NL"/>
+        </w:rPr>
+        <w:t xml:space="preserve">nt dat de applicatie werkend </w:t>
+      </w:r>
+      <w:r>
+        <w:rPr>
+          <w:lang w:val="nl-NL"/>
+        </w:rPr>
+        <w:t xml:space="preserve">en </w:t>
+      </w:r>
+      <w:r>
+        <w:rPr>
+          <w:lang w:val="nl-NL"/>
+        </w:rPr>
+        <w:t xml:space="preserve">volledig </w:t>
+      </w:r>
+      <w:r>
+        <w:rPr>
+          <w:lang w:val="nl-NL"/>
+        </w:rPr>
+        <w:t>klaar</w:t>
+      </w:r>
+      <w:r>
+        <w:rPr>
+          <w:lang w:val="nl-NL"/>
+        </w:rPr>
+        <w:t xml:space="preserve"> voor gebruik</w:t>
+      </w:r>
+      <w:r>
+        <w:rPr>
+          <w:lang w:val="nl-NL"/>
+        </w:rPr>
+        <w:t xml:space="preserve"> is, zullen de makers van het bordspel (de opdrachtgever) deze applicatie volledig in hun bezit krijgen. De ontwikkelaars van de applicatie zullen ervoor zorgen dat de applicatie geheel werkend opgezet is met hun centrale server en in de Google Play store geplaatst zal worden.</w:t>
       </w:r>
     </w:p>
     <w:p>
@@ -4276,7 +4323,7 @@
         <w:pStyle w:val="ListParagraph"/>
         <w:numPr>
           <w:ilvl w:val="1"/>
-          <w:numId w:val="34"/>
+          <w:numId w:val="35"/>
         </w:numPr>
         <w:rPr>
           <w:lang w:val="nl-NL"/>
@@ -4294,7 +4341,7 @@
         <w:pStyle w:val="ListParagraph"/>
         <w:numPr>
           <w:ilvl w:val="1"/>
-          <w:numId w:val="34"/>
+          <w:numId w:val="35"/>
         </w:numPr>
         <w:rPr>
           <w:lang w:val="nl-NL"/>
@@ -4312,17 +4359,29 @@
         <w:pStyle w:val="ListParagraph"/>
         <w:numPr>
           <w:ilvl w:val="1"/>
-          <w:numId w:val="34"/>
-        </w:numPr>
-        <w:rPr>
-          <w:lang w:val="nl-NL"/>
-        </w:rPr>
-      </w:pPr>
-      <w:r>
-        <w:rPr>
-          <w:lang w:val="nl-NL"/>
-        </w:rPr>
-        <w:t>De initele requirements (functioneel, niet-functioneel en usability)</w:t>
+          <w:numId w:val="35"/>
+        </w:numPr>
+        <w:rPr>
+          <w:lang w:val="nl-NL"/>
+        </w:rPr>
+      </w:pPr>
+      <w:r>
+        <w:rPr>
+          <w:lang w:val="nl-NL"/>
+        </w:rPr>
+        <w:t xml:space="preserve">De </w:t>
+      </w:r>
+      <w:r>
+        <w:rPr>
+          <w:lang w:val="nl-NL"/>
+        </w:rPr>
+        <w:t>initiële</w:t>
+      </w:r>
+      <w:r>
+        <w:rPr>
+          <w:lang w:val="nl-NL"/>
+        </w:rPr>
+        <w:t xml:space="preserve"> requirements (functioneel, niet-functioneel en usability)</w:t>
       </w:r>
     </w:p>
     <w:p>
@@ -4330,7 +4389,7 @@
         <w:pStyle w:val="ListParagraph"/>
         <w:numPr>
           <w:ilvl w:val="1"/>
-          <w:numId w:val="34"/>
+          <w:numId w:val="35"/>
         </w:numPr>
         <w:rPr>
           <w:lang w:val="nl-NL"/>
@@ -4348,7 +4407,7 @@
         <w:pStyle w:val="ListParagraph"/>
         <w:numPr>
           <w:ilvl w:val="1"/>
-          <w:numId w:val="34"/>
+          <w:numId w:val="35"/>
         </w:numPr>
         <w:rPr>
           <w:lang w:val="nl-NL"/>
@@ -4366,7 +4425,7 @@
         <w:pStyle w:val="ListParagraph"/>
         <w:numPr>
           <w:ilvl w:val="1"/>
-          <w:numId w:val="34"/>
+          <w:numId w:val="35"/>
         </w:numPr>
         <w:rPr>
           <w:lang w:val="nl-NL"/>
@@ -4384,7 +4443,7 @@
         <w:pStyle w:val="ListParagraph"/>
         <w:numPr>
           <w:ilvl w:val="1"/>
-          <w:numId w:val="34"/>
+          <w:numId w:val="35"/>
         </w:numPr>
         <w:rPr>
           <w:lang w:val="nl-NL"/>
@@ -4454,12 +4513,825 @@
     </w:p>
     <w:p>
       <w:pPr>
-        <w:rPr>
-          <w:lang w:val="nl-NL"/>
-        </w:rPr>
-      </w:pPr>
-      <w:bookmarkStart w:id="0" w:name="_GoBack"/>
-      <w:bookmarkEnd w:id="0"/>
+        <w:pStyle w:val="Heading2"/>
+        <w:rPr>
+          <w:lang w:val="nl-NL"/>
+        </w:rPr>
+      </w:pPr>
+      <w:r>
+        <w:rPr>
+          <w:lang w:val="nl-NL"/>
+        </w:rPr>
+        <w:t>Randvoorwaarden</w:t>
+      </w:r>
+    </w:p>
+    <w:p>
+      <w:pPr>
+        <w:rPr>
+          <w:lang w:val="nl-NL"/>
+        </w:rPr>
+      </w:pPr>
+      <w:r>
+        <w:rPr>
+          <w:lang w:val="nl-NL"/>
+        </w:rPr>
+        <w:t>Het project dat in opdracht van de makers van het spel dient te voldoen aan een aantal cruciale randvoorwaarden om ervoor te zorgen dat het project wordt afgerond met een werkende applicatie die volledig voldoet aan de eisen van de makers en de spelers van het spel.</w:t>
+      </w:r>
+    </w:p>
+    <w:p>
+      <w:pPr>
+        <w:rPr>
+          <w:b/>
+          <w:lang w:val="nl-NL"/>
+        </w:rPr>
+      </w:pPr>
+      <w:r>
+        <w:rPr>
+          <w:b/>
+          <w:lang w:val="nl-NL"/>
+        </w:rPr>
+        <w:t>Kosten</w:t>
+      </w:r>
+    </w:p>
+    <w:p>
+      <w:pPr>
+        <w:rPr>
+          <w:lang w:val="nl-NL"/>
+        </w:rPr>
+      </w:pPr>
+      <w:r>
+        <w:rPr>
+          <w:lang w:val="nl-NL"/>
+        </w:rPr>
+        <w:t>Voor dit project worden er geen kosten in rekening gebracht door de ontwikkelaars van de applicatie. Zij zullen deze applicatie pro bono voor de makers van het bordspel ontwikkelen, omdat zij dit bordspel zelf geweldig vinden en hier goede herinneringen aan hebben.</w:t>
+      </w:r>
+    </w:p>
+    <w:p>
+      <w:pPr>
+        <w:rPr>
+          <w:b/>
+          <w:lang w:val="nl-NL"/>
+        </w:rPr>
+      </w:pPr>
+      <w:r>
+        <w:rPr>
+          <w:b/>
+          <w:lang w:val="nl-NL"/>
+        </w:rPr>
+        <w:t>Locatie</w:t>
+      </w:r>
+    </w:p>
+    <w:p>
+      <w:pPr>
+        <w:rPr>
+          <w:lang w:val="nl-NL"/>
+        </w:rPr>
+      </w:pPr>
+      <w:r>
+        <w:rPr>
+          <w:lang w:val="nl-NL"/>
+        </w:rPr>
+        <w:t>Het project zal hoofdzakelijk worden gedaan op Zuyd Hogeschool. De studenten die deze applicatie ontwikkelen hebben hier al het materiaal dat zij nodig hebben om een deze applicatie volgens de gestelde eisen te maken. Naast Zuyd Hogeschool, zal het projectteam ook werken vanaf de locatie van de makers van het bordspel. Dit zorgt ervoor dat er een goede communicatie tussen de opdrachtgever en de opdrachtnemer ontstaat. Hierdoor kan er veel worden terug gekoppeld en zal de applicatie sneller af zijn op de manier waarop de opdrachtgever dat wil.</w:t>
+      </w:r>
+    </w:p>
+    <w:p>
+      <w:pPr>
+        <w:rPr>
+          <w:b/>
+          <w:lang w:val="nl-NL"/>
+        </w:rPr>
+      </w:pPr>
+      <w:r>
+        <w:rPr>
+          <w:b/>
+          <w:lang w:val="nl-NL"/>
+        </w:rPr>
+        <w:t>Materialen</w:t>
+      </w:r>
+    </w:p>
+    <w:p>
+      <w:pPr>
+        <w:rPr>
+          <w:lang w:val="nl-NL"/>
+        </w:rPr>
+      </w:pPr>
+      <w:r>
+        <w:rPr>
+          <w:lang w:val="nl-NL"/>
+        </w:rPr>
+        <w:t>Voor dit project zal het projectteam werken met laptops, omdat zij op deze manier niet gekoppeld zijn aan één fysieke locatie. Om de documentatie volledig te maken is er gebruik gemaakt van Microsoft Office, Microsoft Project en Draw.io. Hiernaast is er gebruik gemaakt van Pencil en Adobe Fireworks om een wireframe op te stellen, waarin de interface van de basis functionaliteiten te zien is.</w:t>
+      </w:r>
+    </w:p>
+    <w:p>
+      <w:pPr>
+        <w:rPr>
+          <w:lang w:val="nl-NL"/>
+        </w:rPr>
+      </w:pPr>
+      <w:r>
+        <w:rPr>
+          <w:lang w:val="nl-NL"/>
+        </w:rPr>
+        <w:t xml:space="preserve">De </w:t>
+      </w:r>
+      <w:r>
+        <w:rPr>
+          <w:lang w:val="nl-NL"/>
+        </w:rPr>
+        <w:t>applicatie zal worden geschreven in C# met behulp van het programma Xamarin Studio. Er is specifiek voor dit programma gekozen, omdat het hiermee mogelijk wordt om gemakkelijk voor de drie mobiele besturingssystemen applicaties te maken. Dit programma is geadviseerd aan ons door een docent werkend op Zuyd Hogeschool.</w:t>
+      </w:r>
+    </w:p>
+    <w:p>
+      <w:pPr>
+        <w:rPr>
+          <w:lang w:val="nl-NL"/>
+        </w:rPr>
+      </w:pPr>
+      <w:r>
+        <w:rPr>
+          <w:lang w:val="nl-NL"/>
+        </w:rPr>
+        <w:t>Om alle bron bestanden goed te kunnen beheren is er gekozen om een versie beheer programma te gebruiken. Het projectteam zal werken met GitHub, aangezien deze tool volledig werkt via het internet en overal, ongeacht de computer beschikbaar is.</w:t>
+      </w:r>
+    </w:p>
+    <w:p>
+      <w:pPr>
+        <w:rPr>
+          <w:b/>
+          <w:lang w:val="nl-NL"/>
+        </w:rPr>
+      </w:pPr>
+      <w:r>
+        <w:rPr>
+          <w:b/>
+          <w:lang w:val="nl-NL"/>
+        </w:rPr>
+        <w:br w:type="page"/>
+      </w:r>
+    </w:p>
+    <w:p>
+      <w:pPr>
+        <w:rPr>
+          <w:b/>
+          <w:lang w:val="nl-NL"/>
+        </w:rPr>
+      </w:pPr>
+      <w:r>
+        <w:rPr>
+          <w:b/>
+          <w:lang w:val="nl-NL"/>
+        </w:rPr>
+        <w:lastRenderedPageBreak/>
+        <w:t>Tijd</w:t>
+      </w:r>
+    </w:p>
+    <w:p>
+      <w:pPr>
+        <w:rPr>
+          <w:lang w:val="nl-NL"/>
+        </w:rPr>
+      </w:pPr>
+      <w:r>
+        <w:rPr>
+          <w:lang w:val="nl-NL"/>
+        </w:rPr>
+        <w:t>De requirements die gelden voor de applicatie zullen voorafgaand aan de documentatie worden gemaakt en teruggekoppeld worden naar de makers van het bordspel. De tijd die het projectteam heeft om de applicatie te voltooien begint op 13 oktober 2014 en eindigt 10 november 2014. Zij zullen drie werkweken de tijd hebben op de applicatie werkend voor te leggen aan de opdrachtgever.</w:t>
+      </w:r>
+    </w:p>
+    <w:p>
+      <w:pPr>
+        <w:rPr>
+          <w:b/>
+          <w:lang w:val="nl-NL"/>
+        </w:rPr>
+      </w:pPr>
+      <w:r>
+        <w:rPr>
+          <w:b/>
+          <w:lang w:val="nl-NL"/>
+        </w:rPr>
+        <w:t>Kennis</w:t>
+      </w:r>
+    </w:p>
+    <w:p>
+      <w:pPr>
+        <w:rPr>
+          <w:lang w:val="nl-NL"/>
+        </w:rPr>
+      </w:pPr>
+    </w:p>
+    <w:p>
+      <w:pPr>
+        <w:rPr>
+          <w:b/>
+          <w:lang w:val="nl-NL"/>
+        </w:rPr>
+      </w:pPr>
+      <w:r>
+        <w:rPr>
+          <w:b/>
+          <w:lang w:val="nl-NL"/>
+        </w:rPr>
+        <w:t>Beschikbaarheid</w:t>
+      </w:r>
+    </w:p>
+    <w:p>
+      <w:pPr>
+        <w:rPr>
+          <w:lang w:val="nl-NL"/>
+        </w:rPr>
+      </w:pPr>
+    </w:p>
+    <w:p>
+      <w:pPr>
+        <w:rPr>
+          <w:lang w:val="nl-NL"/>
+        </w:rPr>
+      </w:pPr>
+    </w:p>
+    <w:p>
+      <w:pPr>
+        <w:pStyle w:val="Heading2"/>
+        <w:rPr>
+          <w:lang w:val="nl-NL"/>
+        </w:rPr>
+      </w:pPr>
+      <w:r>
+        <w:rPr>
+          <w:lang w:val="nl-NL"/>
+        </w:rPr>
+        <w:t>Risicoanalyse</w:t>
+      </w:r>
+    </w:p>
+    <w:p>
+      <w:pPr>
+        <w:rPr>
+          <w:lang w:val="nl-NL"/>
+        </w:rPr>
+      </w:pPr>
+      <w:r>
+        <w:rPr>
+          <w:lang w:val="nl-NL"/>
+        </w:rPr>
+        <w:t>De opdracht van de opdrachtgever kan onderschat worden door de ontwikkelaars, zij kunnen hierdoor in tijdnood komen. Daarnaast is het ook mogelijk dat een lid van het projectteam ziek wordt of zich niet aan de planning houdt. Daarnaast is het ook mogelijk dat er een ongunstige keuze is gemaakt tijdens het maken van de scrum (planning). Er kan een verkeerd kritieke pad gekozen zijn, waardoor er veel tijd verloren kan gaan. Het gaat hierbij vooral om wachttijden van verschillende componenten van de applicatie of documentatie.</w:t>
+      </w:r>
+    </w:p>
+    <w:p>
+      <w:pPr>
+        <w:rPr>
+          <w:lang w:val="nl-NL"/>
+        </w:rPr>
+      </w:pPr>
+      <w:r>
+        <w:rPr>
+          <w:lang w:val="nl-NL"/>
+        </w:rPr>
+        <w:t>Verder bestaat er een kans dat de projectleden over te weinig kennis beschikken voor het uitvoeren van dit project. Het project kan zo een enorme tijdsvertraging krijgen of zal in zijn geheel worden stil gelegd.</w:t>
+      </w:r>
+    </w:p>
+    <w:p>
+      <w:pPr>
+        <w:rPr>
+          <w:lang w:val="nl-NL"/>
+        </w:rPr>
+      </w:pPr>
+      <w:r>
+        <w:rPr>
+          <w:lang w:val="nl-NL"/>
+        </w:rPr>
+        <w:t>Het materiaal dat het projectteam gebruikt kan zorgen voor problemen op het moment dat een laptop crasht en waardevolle data verloren gaat. Ook is het mogelijk dat de GitHub respository een conflict veroorzaakt en zo de bestanden doet beschadigen.</w:t>
+      </w:r>
+    </w:p>
+    <w:p>
+      <w:pPr>
+        <w:rPr>
+          <w:lang w:val="nl-NL"/>
+        </w:rPr>
+      </w:pPr>
+      <w:r>
+        <w:rPr>
+          <w:lang w:val="nl-NL"/>
+        </w:rPr>
+        <w:t xml:space="preserve">De opdrachtgever heeft een idee over wat de applicatie moet zijn en hoe het moet werken, maar heeft niet genoeg kennis en creativiteit om dit ook daadwerkelijk duidelijk te maken aan </w:t>
+      </w:r>
+      <w:r>
+        <w:rPr>
+          <w:lang w:val="nl-NL"/>
+        </w:rPr>
+        <w:t>het projectteam. De kans bestaat dat het projectteam het idee van de opdrachtgever anders heeft geïnterpreteerd. Het projectteam heeft niet genoeg vragen gesteld om zelf een duidelijk beeld van het idee van de opdrachtgever te krijgen. De applicatie die uiteindelijk opgeleverd wordt, zal niet zijn wat de opdrachtgever graag gewild had.</w:t>
+      </w:r>
+    </w:p>
+    <w:p>
+      <w:pPr>
+        <w:rPr>
+          <w:lang w:val="nl-NL"/>
+        </w:rPr>
+      </w:pPr>
+      <w:r>
+        <w:rPr>
+          <w:lang w:val="nl-NL"/>
+        </w:rPr>
+        <w:t>Het projectteam en de opdrachtgever hebben beide geen oog voor risico’s. Zij zullen doorgaan met hun werkzaamheden totdat ze tegen een probleem aanlopen die zij niet kunnen oplossen. Dit had voorkomen kunnen worden door eerst goed over elke stap na te denken, tijdens het maken van de user-stories en scrum.</w:t>
+      </w:r>
+    </w:p>
+    <w:p>
+      <w:pPr>
+        <w:pStyle w:val="Heading1"/>
+        <w:rPr>
+          <w:lang w:val="nl-NL"/>
+        </w:rPr>
+      </w:pPr>
+      <w:r>
+        <w:rPr>
+          <w:lang w:val="nl-NL"/>
+        </w:rPr>
+        <w:lastRenderedPageBreak/>
+        <w:t>Aanpak</w:t>
+      </w:r>
+    </w:p>
+    <w:tbl>
+      <w:tblPr>
+        <w:tblStyle w:val="GridTable4-Accent5"/>
+        <w:tblW w:w="5000" w:type="pct"/>
+        <w:tblLook w:val="0420" w:firstRow="1" w:lastRow="0" w:firstColumn="0" w:lastColumn="0" w:noHBand="0" w:noVBand="1"/>
+      </w:tblPr>
+      <w:tblGrid>
+        <w:gridCol w:w="1156"/>
+        <w:gridCol w:w="3422"/>
+        <w:gridCol w:w="2930"/>
+        <w:gridCol w:w="1133"/>
+        <w:gridCol w:w="709"/>
+      </w:tblGrid>
+      <w:tr>
+        <w:trPr>
+          <w:cnfStyle w:val="100000000000" w:firstRow="1" w:lastRow="0" w:firstColumn="0" w:lastColumn="0" w:oddVBand="0" w:evenVBand="0" w:oddHBand="0" w:evenHBand="0" w:firstRowFirstColumn="0" w:firstRowLastColumn="0" w:lastRowFirstColumn="0" w:lastRowLastColumn="0"/>
+        </w:trPr>
+        <w:tc>
+          <w:tcPr>
+            <w:tcW w:w="618" w:type="pct"/>
+          </w:tcPr>
+          <w:p>
+            <w:pPr>
+              <w:rPr>
+                <w:lang w:val="nl-NL"/>
+              </w:rPr>
+            </w:pPr>
+            <w:r>
+              <w:rPr>
+                <w:lang w:val="nl-NL"/>
+              </w:rPr>
+              <w:t>Fase</w:t>
+            </w:r>
+          </w:p>
+        </w:tc>
+        <w:tc>
+          <w:tcPr>
+            <w:tcW w:w="1830" w:type="pct"/>
+          </w:tcPr>
+          <w:p>
+            <w:pPr>
+              <w:rPr>
+                <w:lang w:val="nl-NL"/>
+              </w:rPr>
+            </w:pPr>
+            <w:r>
+              <w:rPr>
+                <w:lang w:val="nl-NL"/>
+              </w:rPr>
+              <w:t>Beschrijving</w:t>
+            </w:r>
+          </w:p>
+        </w:tc>
+        <w:tc>
+          <w:tcPr>
+            <w:tcW w:w="1567" w:type="pct"/>
+          </w:tcPr>
+          <w:p>
+            <w:pPr>
+              <w:rPr>
+                <w:lang w:val="nl-NL"/>
+              </w:rPr>
+            </w:pPr>
+            <w:r>
+              <w:rPr>
+                <w:lang w:val="nl-NL"/>
+              </w:rPr>
+              <w:t>Resultaat</w:t>
+            </w:r>
+          </w:p>
+        </w:tc>
+        <w:tc>
+          <w:tcPr>
+            <w:tcW w:w="606" w:type="pct"/>
+          </w:tcPr>
+          <w:p>
+            <w:pPr>
+              <w:rPr>
+                <w:lang w:val="nl-NL"/>
+              </w:rPr>
+            </w:pPr>
+            <w:r>
+              <w:rPr>
+                <w:lang w:val="nl-NL"/>
+              </w:rPr>
+              <w:t>Datum</w:t>
+            </w:r>
+          </w:p>
+        </w:tc>
+        <w:tc>
+          <w:tcPr>
+            <w:tcW w:w="379" w:type="pct"/>
+          </w:tcPr>
+          <w:p>
+            <w:pPr>
+              <w:rPr>
+                <w:lang w:val="nl-NL"/>
+              </w:rPr>
+            </w:pPr>
+            <w:r>
+              <w:rPr>
+                <w:lang w:val="nl-NL"/>
+              </w:rPr>
+              <w:t>Uren</w:t>
+            </w:r>
+          </w:p>
+        </w:tc>
+      </w:tr>
+      <w:tr>
+        <w:trPr>
+          <w:cnfStyle w:val="000000100000" w:firstRow="0" w:lastRow="0" w:firstColumn="0" w:lastColumn="0" w:oddVBand="0" w:evenVBand="0" w:oddHBand="1" w:evenHBand="0" w:firstRowFirstColumn="0" w:firstRowLastColumn="0" w:lastRowFirstColumn="0" w:lastRowLastColumn="0"/>
+        </w:trPr>
+        <w:tc>
+          <w:tcPr>
+            <w:tcW w:w="618" w:type="pct"/>
+          </w:tcPr>
+          <w:p>
+            <w:pPr>
+              <w:rPr>
+                <w:lang w:val="nl-NL"/>
+              </w:rPr>
+            </w:pPr>
+            <w:r>
+              <w:rPr>
+                <w:lang w:val="nl-NL"/>
+              </w:rPr>
+              <w:t>Initiatie</w:t>
+            </w:r>
+          </w:p>
+        </w:tc>
+        <w:tc>
+          <w:tcPr>
+            <w:tcW w:w="1830" w:type="pct"/>
+          </w:tcPr>
+          <w:p>
+            <w:pPr>
+              <w:rPr>
+                <w:lang w:val="nl-NL"/>
+              </w:rPr>
+            </w:pPr>
+            <w:r>
+              <w:rPr>
+                <w:lang w:val="nl-NL"/>
+              </w:rPr>
+              <w:t>Het maken van een Plan van Aanpak</w:t>
+            </w:r>
+          </w:p>
+        </w:tc>
+        <w:tc>
+          <w:tcPr>
+            <w:tcW w:w="1567" w:type="pct"/>
+          </w:tcPr>
+          <w:p>
+            <w:pPr>
+              <w:rPr>
+                <w:lang w:val="nl-NL"/>
+              </w:rPr>
+            </w:pPr>
+            <w:r>
+              <w:rPr>
+                <w:lang w:val="nl-NL"/>
+              </w:rPr>
+              <w:t>Plan van Aanpak incl. requirements af</w:t>
+            </w:r>
+          </w:p>
+        </w:tc>
+        <w:tc>
+          <w:tcPr>
+            <w:tcW w:w="606" w:type="pct"/>
+          </w:tcPr>
+          <w:p>
+            <w:pPr>
+              <w:rPr>
+                <w:lang w:val="nl-NL"/>
+              </w:rPr>
+            </w:pPr>
+            <w:r>
+              <w:rPr>
+                <w:lang w:val="nl-NL"/>
+              </w:rPr>
+              <w:t>15-10-14</w:t>
+            </w:r>
+          </w:p>
+        </w:tc>
+        <w:tc>
+          <w:tcPr>
+            <w:tcW w:w="379" w:type="pct"/>
+          </w:tcPr>
+          <w:p>
+            <w:pPr>
+              <w:rPr>
+                <w:lang w:val="nl-NL"/>
+              </w:rPr>
+            </w:pPr>
+            <w:r>
+              <w:rPr>
+                <w:lang w:val="nl-NL"/>
+              </w:rPr>
+              <w:t>15</w:t>
+            </w:r>
+          </w:p>
+        </w:tc>
+      </w:tr>
+      <w:tr>
+        <w:tc>
+          <w:tcPr>
+            <w:tcW w:w="618" w:type="pct"/>
+          </w:tcPr>
+          <w:p>
+            <w:pPr>
+              <w:rPr>
+                <w:lang w:val="nl-NL"/>
+              </w:rPr>
+            </w:pPr>
+            <w:r>
+              <w:rPr>
+                <w:lang w:val="nl-NL"/>
+              </w:rPr>
+              <w:t>Definitie</w:t>
+            </w:r>
+          </w:p>
+        </w:tc>
+        <w:tc>
+          <w:tcPr>
+            <w:tcW w:w="1830" w:type="pct"/>
+          </w:tcPr>
+          <w:p>
+            <w:pPr>
+              <w:rPr>
+                <w:lang w:val="nl-NL"/>
+              </w:rPr>
+            </w:pPr>
+            <w:r>
+              <w:rPr>
+                <w:lang w:val="nl-NL"/>
+              </w:rPr>
+              <w:t>Het maken van Persona’s, user-stories, scrum</w:t>
+            </w:r>
+          </w:p>
+        </w:tc>
+        <w:tc>
+          <w:tcPr>
+            <w:tcW w:w="1567" w:type="pct"/>
+          </w:tcPr>
+          <w:p>
+            <w:pPr>
+              <w:rPr>
+                <w:lang w:val="nl-NL"/>
+              </w:rPr>
+            </w:pPr>
+            <w:r>
+              <w:rPr>
+                <w:lang w:val="nl-NL"/>
+              </w:rPr>
+              <w:t>Scrum planning af in combinatie met persona’s en user-stories</w:t>
+            </w:r>
+          </w:p>
+        </w:tc>
+        <w:tc>
+          <w:tcPr>
+            <w:tcW w:w="606" w:type="pct"/>
+          </w:tcPr>
+          <w:p>
+            <w:pPr>
+              <w:rPr>
+                <w:lang w:val="nl-NL"/>
+              </w:rPr>
+            </w:pPr>
+            <w:r>
+              <w:rPr>
+                <w:lang w:val="nl-NL"/>
+              </w:rPr>
+              <w:t>17-10-14</w:t>
+            </w:r>
+          </w:p>
+        </w:tc>
+        <w:tc>
+          <w:tcPr>
+            <w:tcW w:w="379" w:type="pct"/>
+          </w:tcPr>
+          <w:p>
+            <w:pPr>
+              <w:rPr>
+                <w:lang w:val="nl-NL"/>
+              </w:rPr>
+            </w:pPr>
+            <w:r>
+              <w:rPr>
+                <w:lang w:val="nl-NL"/>
+              </w:rPr>
+              <w:t>10</w:t>
+            </w:r>
+          </w:p>
+        </w:tc>
+      </w:tr>
+      <w:tr>
+        <w:trPr>
+          <w:cnfStyle w:val="000000100000" w:firstRow="0" w:lastRow="0" w:firstColumn="0" w:lastColumn="0" w:oddVBand="0" w:evenVBand="0" w:oddHBand="1" w:evenHBand="0" w:firstRowFirstColumn="0" w:firstRowLastColumn="0" w:lastRowFirstColumn="0" w:lastRowLastColumn="0"/>
+        </w:trPr>
+        <w:tc>
+          <w:tcPr>
+            <w:tcW w:w="618" w:type="pct"/>
+          </w:tcPr>
+          <w:p>
+            <w:pPr>
+              <w:rPr>
+                <w:lang w:val="nl-NL"/>
+              </w:rPr>
+            </w:pPr>
+            <w:r>
+              <w:rPr>
+                <w:lang w:val="nl-NL"/>
+              </w:rPr>
+              <w:t>Ontwerp</w:t>
+            </w:r>
+          </w:p>
+        </w:tc>
+        <w:tc>
+          <w:tcPr>
+            <w:tcW w:w="1830" w:type="pct"/>
+          </w:tcPr>
+          <w:p>
+            <w:pPr>
+              <w:rPr>
+                <w:lang w:val="nl-NL"/>
+              </w:rPr>
+            </w:pPr>
+            <w:r>
+              <w:rPr>
+                <w:lang w:val="nl-NL"/>
+              </w:rPr>
+              <w:t>Maken van UML diagrammen, mockup van de app en scope bepalen voor het acceptatieplan</w:t>
+            </w:r>
+          </w:p>
+        </w:tc>
+        <w:tc>
+          <w:tcPr>
+            <w:tcW w:w="1567" w:type="pct"/>
+          </w:tcPr>
+          <w:p>
+            <w:r>
+              <w:t xml:space="preserve">Use Case, Activity, Class, Sequence diagrammen </w:t>
+            </w:r>
+            <w:r>
+              <w:t>in combinatie met wireframe app</w:t>
+            </w:r>
+          </w:p>
+        </w:tc>
+        <w:tc>
+          <w:tcPr>
+            <w:tcW w:w="606" w:type="pct"/>
+          </w:tcPr>
+          <w:p>
+            <w:r>
+              <w:t>31</w:t>
+            </w:r>
+            <w:r>
+              <w:t>-10-14</w:t>
+            </w:r>
+          </w:p>
+        </w:tc>
+        <w:tc>
+          <w:tcPr>
+            <w:tcW w:w="379" w:type="pct"/>
+          </w:tcPr>
+          <w:p>
+            <w:r>
+              <w:t>25</w:t>
+            </w:r>
+          </w:p>
+        </w:tc>
+      </w:tr>
+      <w:tr>
+        <w:tc>
+          <w:tcPr>
+            <w:tcW w:w="618" w:type="pct"/>
+          </w:tcPr>
+          <w:p>
+            <w:r>
+              <w:t>Realisatie</w:t>
+            </w:r>
+          </w:p>
+        </w:tc>
+        <w:tc>
+          <w:tcPr>
+            <w:tcW w:w="1830" w:type="pct"/>
+          </w:tcPr>
+          <w:p>
+            <w:pPr>
+              <w:rPr>
+                <w:lang w:val="nl-NL"/>
+              </w:rPr>
+            </w:pPr>
+            <w:r>
+              <w:rPr>
+                <w:lang w:val="nl-NL"/>
+              </w:rPr>
+              <w:t xml:space="preserve">Maken applicatie in Xamarin Studio en </w:t>
+            </w:r>
+            <w:r>
+              <w:rPr>
+                <w:lang w:val="nl-NL"/>
+              </w:rPr>
+              <w:t>het testen van de applicatie in acceptatierapport</w:t>
+            </w:r>
+          </w:p>
+        </w:tc>
+        <w:tc>
+          <w:tcPr>
+            <w:tcW w:w="1567" w:type="pct"/>
+          </w:tcPr>
+          <w:p>
+            <w:pPr>
+              <w:rPr>
+                <w:lang w:val="nl-NL"/>
+              </w:rPr>
+            </w:pPr>
+            <w:r>
+              <w:rPr>
+                <w:lang w:val="nl-NL"/>
+              </w:rPr>
+              <w:t>De applicatie is werkend op een Android smartphone volgens het acceptatieplan</w:t>
+            </w:r>
+          </w:p>
+        </w:tc>
+        <w:tc>
+          <w:tcPr>
+            <w:tcW w:w="606" w:type="pct"/>
+          </w:tcPr>
+          <w:p>
+            <w:pPr>
+              <w:rPr>
+                <w:lang w:val="nl-NL"/>
+              </w:rPr>
+            </w:pPr>
+            <w:r>
+              <w:rPr>
+                <w:lang w:val="nl-NL"/>
+              </w:rPr>
+              <w:t>8</w:t>
+            </w:r>
+            <w:bookmarkStart w:id="0" w:name="_GoBack"/>
+            <w:bookmarkEnd w:id="0"/>
+            <w:r>
+              <w:rPr>
+                <w:lang w:val="nl-NL"/>
+              </w:rPr>
+              <w:t>-11</w:t>
+            </w:r>
+            <w:r>
+              <w:rPr>
+                <w:lang w:val="nl-NL"/>
+              </w:rPr>
+              <w:t>-14</w:t>
+            </w:r>
+          </w:p>
+        </w:tc>
+        <w:tc>
+          <w:tcPr>
+            <w:tcW w:w="379" w:type="pct"/>
+          </w:tcPr>
+          <w:p>
+            <w:pPr>
+              <w:rPr>
+                <w:lang w:val="nl-NL"/>
+              </w:rPr>
+            </w:pPr>
+            <w:r>
+              <w:rPr>
+                <w:lang w:val="nl-NL"/>
+              </w:rPr>
+              <w:t>20</w:t>
+            </w:r>
+          </w:p>
+        </w:tc>
+      </w:tr>
+    </w:tbl>
+    <w:p>
+      <w:pPr>
+        <w:rPr>
+          <w:lang w:val="nl-NL"/>
+        </w:rPr>
+      </w:pPr>
     </w:p>
     <w:sectPr>
       <w:pgSz w:w="12240" w:h="15840"/>
@@ -6281,6 +7153,118 @@
     </w:lvl>
   </w:abstractNum>
   <w:abstractNum w:abstractNumId="16">
+    <w:nsid w:val="31B82E02"/>
+    <w:multiLevelType w:val="hybridMultilevel"/>
+    <w:tmpl w:val="8FF2A200"/>
+    <w:lvl w:ilvl="0" w:tplc="04130005">
+      <w:start w:val="1"/>
+      <w:numFmt w:val="bullet"/>
+      <w:lvlText w:val=""/>
+      <w:lvlJc w:val="left"/>
+      <w:pPr>
+        <w:ind w:left="720" w:hanging="360"/>
+      </w:pPr>
+      <w:rPr>
+        <w:rFonts w:ascii="Wingdings" w:hAnsi="Wingdings" w:hint="default"/>
+      </w:rPr>
+    </w:lvl>
+    <w:lvl w:ilvl="1" w:tplc="CFB86D8A">
+      <w:numFmt w:val="bullet"/>
+      <w:lvlText w:val="-"/>
+      <w:lvlJc w:val="left"/>
+      <w:pPr>
+        <w:ind w:left="1440" w:hanging="360"/>
+      </w:pPr>
+      <w:rPr>
+        <w:rFonts w:ascii="Calibri" w:eastAsia="Times New Roman" w:hAnsi="Calibri" w:cs="Arial" w:hint="default"/>
+      </w:rPr>
+    </w:lvl>
+    <w:lvl w:ilvl="2" w:tplc="04130005" w:tentative="1">
+      <w:start w:val="1"/>
+      <w:numFmt w:val="bullet"/>
+      <w:lvlText w:val=""/>
+      <w:lvlJc w:val="left"/>
+      <w:pPr>
+        <w:ind w:left="2160" w:hanging="360"/>
+      </w:pPr>
+      <w:rPr>
+        <w:rFonts w:ascii="Wingdings" w:hAnsi="Wingdings" w:hint="default"/>
+      </w:rPr>
+    </w:lvl>
+    <w:lvl w:ilvl="3" w:tplc="04130001" w:tentative="1">
+      <w:start w:val="1"/>
+      <w:numFmt w:val="bullet"/>
+      <w:lvlText w:val=""/>
+      <w:lvlJc w:val="left"/>
+      <w:pPr>
+        <w:ind w:left="2880" w:hanging="360"/>
+      </w:pPr>
+      <w:rPr>
+        <w:rFonts w:ascii="Symbol" w:hAnsi="Symbol" w:hint="default"/>
+      </w:rPr>
+    </w:lvl>
+    <w:lvl w:ilvl="4" w:tplc="04130003" w:tentative="1">
+      <w:start w:val="1"/>
+      <w:numFmt w:val="bullet"/>
+      <w:lvlText w:val="o"/>
+      <w:lvlJc w:val="left"/>
+      <w:pPr>
+        <w:ind w:left="3600" w:hanging="360"/>
+      </w:pPr>
+      <w:rPr>
+        <w:rFonts w:ascii="Courier New" w:hAnsi="Courier New" w:cs="Courier New" w:hint="default"/>
+      </w:rPr>
+    </w:lvl>
+    <w:lvl w:ilvl="5" w:tplc="04130005" w:tentative="1">
+      <w:start w:val="1"/>
+      <w:numFmt w:val="bullet"/>
+      <w:lvlText w:val=""/>
+      <w:lvlJc w:val="left"/>
+      <w:pPr>
+        <w:ind w:left="4320" w:hanging="360"/>
+      </w:pPr>
+      <w:rPr>
+        <w:rFonts w:ascii="Wingdings" w:hAnsi="Wingdings" w:hint="default"/>
+      </w:rPr>
+    </w:lvl>
+    <w:lvl w:ilvl="6" w:tplc="04130001" w:tentative="1">
+      <w:start w:val="1"/>
+      <w:numFmt w:val="bullet"/>
+      <w:lvlText w:val=""/>
+      <w:lvlJc w:val="left"/>
+      <w:pPr>
+        <w:ind w:left="5040" w:hanging="360"/>
+      </w:pPr>
+      <w:rPr>
+        <w:rFonts w:ascii="Symbol" w:hAnsi="Symbol" w:hint="default"/>
+      </w:rPr>
+    </w:lvl>
+    <w:lvl w:ilvl="7" w:tplc="04130003" w:tentative="1">
+      <w:start w:val="1"/>
+      <w:numFmt w:val="bullet"/>
+      <w:lvlText w:val="o"/>
+      <w:lvlJc w:val="left"/>
+      <w:pPr>
+        <w:ind w:left="5760" w:hanging="360"/>
+      </w:pPr>
+      <w:rPr>
+        <w:rFonts w:ascii="Courier New" w:hAnsi="Courier New" w:cs="Courier New" w:hint="default"/>
+      </w:rPr>
+    </w:lvl>
+    <w:lvl w:ilvl="8" w:tplc="04130005" w:tentative="1">
+      <w:start w:val="1"/>
+      <w:numFmt w:val="bullet"/>
+      <w:lvlText w:val=""/>
+      <w:lvlJc w:val="left"/>
+      <w:pPr>
+        <w:ind w:left="6480" w:hanging="360"/>
+      </w:pPr>
+      <w:rPr>
+        <w:rFonts w:ascii="Wingdings" w:hAnsi="Wingdings" w:hint="default"/>
+      </w:rPr>
+    </w:lvl>
+  </w:abstractNum>
+  <w:abstractNum w:abstractNumId="17">
     <w:nsid w:val="31FA0000"/>
     <w:multiLevelType w:val="hybridMultilevel"/>
     <w:tmpl w:val="5510A8DA"/>
@@ -6393,7 +7377,7 @@
       </w:rPr>
     </w:lvl>
   </w:abstractNum>
-  <w:abstractNum w:abstractNumId="17">
+  <w:abstractNum w:abstractNumId="18">
     <w:nsid w:val="35CC0DA1"/>
     <w:multiLevelType w:val="hybridMultilevel"/>
     <w:tmpl w:val="EBA4817E"/>
@@ -6506,7 +7490,7 @@
       </w:rPr>
     </w:lvl>
   </w:abstractNum>
-  <w:abstractNum w:abstractNumId="18">
+  <w:abstractNum w:abstractNumId="19">
     <w:nsid w:val="36FE6414"/>
     <w:multiLevelType w:val="hybridMultilevel"/>
     <w:tmpl w:val="FD847EAE"/>
@@ -6619,7 +7603,7 @@
       </w:rPr>
     </w:lvl>
   </w:abstractNum>
-  <w:abstractNum w:abstractNumId="19">
+  <w:abstractNum w:abstractNumId="20">
     <w:nsid w:val="3DF06773"/>
     <w:multiLevelType w:val="hybridMultilevel"/>
     <w:tmpl w:val="CAD6F274"/>
@@ -6732,7 +7716,7 @@
       </w:rPr>
     </w:lvl>
   </w:abstractNum>
-  <w:abstractNum w:abstractNumId="20">
+  <w:abstractNum w:abstractNumId="21">
     <w:nsid w:val="3F4A3405"/>
     <w:multiLevelType w:val="hybridMultilevel"/>
     <w:tmpl w:val="C09224F4"/>
@@ -6845,7 +7829,7 @@
       </w:rPr>
     </w:lvl>
   </w:abstractNum>
-  <w:abstractNum w:abstractNumId="21">
+  <w:abstractNum w:abstractNumId="22">
     <w:nsid w:val="4189718F"/>
     <w:multiLevelType w:val="hybridMultilevel"/>
     <w:tmpl w:val="A77E1824"/>
@@ -6958,7 +7942,7 @@
       </w:rPr>
     </w:lvl>
   </w:abstractNum>
-  <w:abstractNum w:abstractNumId="22">
+  <w:abstractNum w:abstractNumId="23">
     <w:nsid w:val="43154363"/>
     <w:multiLevelType w:val="hybridMultilevel"/>
     <w:tmpl w:val="BF5E2332"/>
@@ -7071,7 +8055,7 @@
       </w:rPr>
     </w:lvl>
   </w:abstractNum>
-  <w:abstractNum w:abstractNumId="23">
+  <w:abstractNum w:abstractNumId="24">
     <w:nsid w:val="476E085C"/>
     <w:multiLevelType w:val="hybridMultilevel"/>
     <w:tmpl w:val="347AAA1A"/>
@@ -7183,7 +8167,7 @@
       </w:rPr>
     </w:lvl>
   </w:abstractNum>
-  <w:abstractNum w:abstractNumId="24">
+  <w:abstractNum w:abstractNumId="25">
     <w:nsid w:val="4B0700C6"/>
     <w:multiLevelType w:val="hybridMultilevel"/>
     <w:tmpl w:val="4836AB32"/>
@@ -7296,7 +8280,7 @@
       </w:rPr>
     </w:lvl>
   </w:abstractNum>
-  <w:abstractNum w:abstractNumId="25">
+  <w:abstractNum w:abstractNumId="26">
     <w:nsid w:val="527467CA"/>
     <w:multiLevelType w:val="hybridMultilevel"/>
     <w:tmpl w:val="34AC3A26"/>
@@ -7409,7 +8393,7 @@
       </w:rPr>
     </w:lvl>
   </w:abstractNum>
-  <w:abstractNum w:abstractNumId="26">
+  <w:abstractNum w:abstractNumId="27">
     <w:nsid w:val="5A59589F"/>
     <w:multiLevelType w:val="hybridMultilevel"/>
     <w:tmpl w:val="4AFC24BA"/>
@@ -7522,7 +8506,7 @@
       </w:rPr>
     </w:lvl>
   </w:abstractNum>
-  <w:abstractNum w:abstractNumId="27">
+  <w:abstractNum w:abstractNumId="28">
     <w:nsid w:val="5DEA2904"/>
     <w:multiLevelType w:val="hybridMultilevel"/>
     <w:tmpl w:val="82600BA6"/>
@@ -7635,7 +8619,7 @@
       </w:rPr>
     </w:lvl>
   </w:abstractNum>
-  <w:abstractNum w:abstractNumId="28">
+  <w:abstractNum w:abstractNumId="29">
     <w:nsid w:val="5F046AE0"/>
     <w:multiLevelType w:val="hybridMultilevel"/>
     <w:tmpl w:val="AA1C5EDC"/>
@@ -7748,7 +8732,7 @@
       </w:rPr>
     </w:lvl>
   </w:abstractNum>
-  <w:abstractNum w:abstractNumId="29">
+  <w:abstractNum w:abstractNumId="30">
     <w:nsid w:val="5F4E02EE"/>
     <w:multiLevelType w:val="hybridMultilevel"/>
     <w:tmpl w:val="2E6409BE"/>
@@ -7861,7 +8845,156 @@
       </w:rPr>
     </w:lvl>
   </w:abstractNum>
-  <w:abstractNum w:abstractNumId="30">
+  <w:abstractNum w:abstractNumId="31">
+    <w:nsid w:val="68920121"/>
+    <w:multiLevelType w:val="multilevel"/>
+    <w:tmpl w:val="1884D64E"/>
+    <w:lvl w:ilvl="0">
+      <w:start w:val="1"/>
+      <w:numFmt w:val="bullet"/>
+      <w:lvlText w:val=""/>
+      <w:lvlJc w:val="left"/>
+      <w:pPr>
+        <w:tabs>
+          <w:tab w:val="num" w:pos="720"/>
+        </w:tabs>
+        <w:ind w:left="720" w:hanging="360"/>
+      </w:pPr>
+      <w:rPr>
+        <w:rFonts w:ascii="Symbol" w:hAnsi="Symbol" w:hint="default"/>
+        <w:sz w:val="20"/>
+      </w:rPr>
+    </w:lvl>
+    <w:lvl w:ilvl="1" w:tentative="1">
+      <w:start w:val="1"/>
+      <w:numFmt w:val="bullet"/>
+      <w:lvlText w:val="o"/>
+      <w:lvlJc w:val="left"/>
+      <w:pPr>
+        <w:tabs>
+          <w:tab w:val="num" w:pos="1440"/>
+        </w:tabs>
+        <w:ind w:left="1440" w:hanging="360"/>
+      </w:pPr>
+      <w:rPr>
+        <w:rFonts w:ascii="Courier New" w:hAnsi="Courier New" w:hint="default"/>
+        <w:sz w:val="20"/>
+      </w:rPr>
+    </w:lvl>
+    <w:lvl w:ilvl="2" w:tentative="1">
+      <w:start w:val="1"/>
+      <w:numFmt w:val="bullet"/>
+      <w:lvlText w:val=""/>
+      <w:lvlJc w:val="left"/>
+      <w:pPr>
+        <w:tabs>
+          <w:tab w:val="num" w:pos="2160"/>
+        </w:tabs>
+        <w:ind w:left="2160" w:hanging="360"/>
+      </w:pPr>
+      <w:rPr>
+        <w:rFonts w:ascii="Wingdings" w:hAnsi="Wingdings" w:hint="default"/>
+        <w:sz w:val="20"/>
+      </w:rPr>
+    </w:lvl>
+    <w:lvl w:ilvl="3" w:tentative="1">
+      <w:start w:val="1"/>
+      <w:numFmt w:val="bullet"/>
+      <w:lvlText w:val=""/>
+      <w:lvlJc w:val="left"/>
+      <w:pPr>
+        <w:tabs>
+          <w:tab w:val="num" w:pos="2880"/>
+        </w:tabs>
+        <w:ind w:left="2880" w:hanging="360"/>
+      </w:pPr>
+      <w:rPr>
+        <w:rFonts w:ascii="Wingdings" w:hAnsi="Wingdings" w:hint="default"/>
+        <w:sz w:val="20"/>
+      </w:rPr>
+    </w:lvl>
+    <w:lvl w:ilvl="4" w:tentative="1">
+      <w:start w:val="1"/>
+      <w:numFmt w:val="bullet"/>
+      <w:lvlText w:val=""/>
+      <w:lvlJc w:val="left"/>
+      <w:pPr>
+        <w:tabs>
+          <w:tab w:val="num" w:pos="3600"/>
+        </w:tabs>
+        <w:ind w:left="3600" w:hanging="360"/>
+      </w:pPr>
+      <w:rPr>
+        <w:rFonts w:ascii="Wingdings" w:hAnsi="Wingdings" w:hint="default"/>
+        <w:sz w:val="20"/>
+      </w:rPr>
+    </w:lvl>
+    <w:lvl w:ilvl="5" w:tentative="1">
+      <w:start w:val="1"/>
+      <w:numFmt w:val="bullet"/>
+      <w:lvlText w:val=""/>
+      <w:lvlJc w:val="left"/>
+      <w:pPr>
+        <w:tabs>
+          <w:tab w:val="num" w:pos="4320"/>
+        </w:tabs>
+        <w:ind w:left="4320" w:hanging="360"/>
+      </w:pPr>
+      <w:rPr>
+        <w:rFonts w:ascii="Wingdings" w:hAnsi="Wingdings" w:hint="default"/>
+        <w:sz w:val="20"/>
+      </w:rPr>
+    </w:lvl>
+    <w:lvl w:ilvl="6" w:tentative="1">
+      <w:start w:val="1"/>
+      <w:numFmt w:val="bullet"/>
+      <w:lvlText w:val=""/>
+      <w:lvlJc w:val="left"/>
+      <w:pPr>
+        <w:tabs>
+          <w:tab w:val="num" w:pos="5040"/>
+        </w:tabs>
+        <w:ind w:left="5040" w:hanging="360"/>
+      </w:pPr>
+      <w:rPr>
+        <w:rFonts w:ascii="Wingdings" w:hAnsi="Wingdings" w:hint="default"/>
+        <w:sz w:val="20"/>
+      </w:rPr>
+    </w:lvl>
+    <w:lvl w:ilvl="7" w:tentative="1">
+      <w:start w:val="1"/>
+      <w:numFmt w:val="bullet"/>
+      <w:lvlText w:val=""/>
+      <w:lvlJc w:val="left"/>
+      <w:pPr>
+        <w:tabs>
+          <w:tab w:val="num" w:pos="5760"/>
+        </w:tabs>
+        <w:ind w:left="5760" w:hanging="360"/>
+      </w:pPr>
+      <w:rPr>
+        <w:rFonts w:ascii="Wingdings" w:hAnsi="Wingdings" w:hint="default"/>
+        <w:sz w:val="20"/>
+      </w:rPr>
+    </w:lvl>
+    <w:lvl w:ilvl="8" w:tentative="1">
+      <w:start w:val="1"/>
+      <w:numFmt w:val="bullet"/>
+      <w:lvlText w:val=""/>
+      <w:lvlJc w:val="left"/>
+      <w:pPr>
+        <w:tabs>
+          <w:tab w:val="num" w:pos="6480"/>
+        </w:tabs>
+        <w:ind w:left="6480" w:hanging="360"/>
+      </w:pPr>
+      <w:rPr>
+        <w:rFonts w:ascii="Wingdings" w:hAnsi="Wingdings" w:hint="default"/>
+        <w:sz w:val="20"/>
+      </w:rPr>
+    </w:lvl>
+  </w:abstractNum>
+  <w:abstractNum w:abstractNumId="32">
     <w:nsid w:val="6FE45A7F"/>
     <w:multiLevelType w:val="hybridMultilevel"/>
     <w:tmpl w:val="C2AA8376"/>
@@ -7974,7 +9107,7 @@
       </w:rPr>
     </w:lvl>
   </w:abstractNum>
-  <w:abstractNum w:abstractNumId="31">
+  <w:abstractNum w:abstractNumId="33">
     <w:nsid w:val="772B110B"/>
     <w:multiLevelType w:val="hybridMultilevel"/>
     <w:tmpl w:val="E6FCDDD2"/>
@@ -8087,7 +9220,7 @@
       </w:rPr>
     </w:lvl>
   </w:abstractNum>
-  <w:abstractNum w:abstractNumId="32">
+  <w:abstractNum w:abstractNumId="34">
     <w:nsid w:val="7A0D20FB"/>
     <w:multiLevelType w:val="hybridMultilevel"/>
     <w:tmpl w:val="D2861F6C"/>
@@ -8200,7 +9333,7 @@
       </w:rPr>
     </w:lvl>
   </w:abstractNum>
-  <w:abstractNum w:abstractNumId="33">
+  <w:abstractNum w:abstractNumId="35">
     <w:nsid w:val="7C7E462A"/>
     <w:multiLevelType w:val="hybridMultilevel"/>
     <w:tmpl w:val="F418DB34"/>
@@ -8314,7 +9447,7 @@
     </w:lvl>
   </w:abstractNum>
   <w:num w:numId="1">
-    <w:abstractNumId w:val="24"/>
+    <w:abstractNumId w:val="25"/>
   </w:num>
   <w:num w:numId="2">
     <w:abstractNumId w:val="15"/>
@@ -8323,43 +9456,43 @@
     <w:abstractNumId w:val="7"/>
   </w:num>
   <w:num w:numId="4">
-    <w:abstractNumId w:val="17"/>
+    <w:abstractNumId w:val="18"/>
   </w:num>
   <w:num w:numId="5">
     <w:abstractNumId w:val="11"/>
   </w:num>
   <w:num w:numId="6">
-    <w:abstractNumId w:val="16"/>
+    <w:abstractNumId w:val="17"/>
   </w:num>
   <w:num w:numId="7">
     <w:abstractNumId w:val="12"/>
   </w:num>
   <w:num w:numId="8">
-    <w:abstractNumId w:val="18"/>
+    <w:abstractNumId w:val="19"/>
   </w:num>
   <w:num w:numId="9">
-    <w:abstractNumId w:val="23"/>
+    <w:abstractNumId w:val="24"/>
   </w:num>
   <w:num w:numId="10">
-    <w:abstractNumId w:val="30"/>
+    <w:abstractNumId w:val="32"/>
   </w:num>
   <w:num w:numId="11">
     <w:abstractNumId w:val="9"/>
   </w:num>
   <w:num w:numId="12">
-    <w:abstractNumId w:val="28"/>
+    <w:abstractNumId w:val="29"/>
   </w:num>
   <w:num w:numId="13">
-    <w:abstractNumId w:val="33"/>
+    <w:abstractNumId w:val="35"/>
   </w:num>
   <w:num w:numId="14">
-    <w:abstractNumId w:val="20"/>
+    <w:abstractNumId w:val="21"/>
   </w:num>
   <w:num w:numId="15">
-    <w:abstractNumId w:val="22"/>
+    <w:abstractNumId w:val="23"/>
   </w:num>
   <w:num w:numId="16">
-    <w:abstractNumId w:val="32"/>
+    <w:abstractNumId w:val="34"/>
   </w:num>
   <w:num w:numId="17">
     <w:abstractNumId w:val="8"/>
@@ -8368,10 +9501,10 @@
     <w:abstractNumId w:val="4"/>
   </w:num>
   <w:num w:numId="19">
-    <w:abstractNumId w:val="27"/>
+    <w:abstractNumId w:val="28"/>
   </w:num>
   <w:num w:numId="20">
-    <w:abstractNumId w:val="26"/>
+    <w:abstractNumId w:val="27"/>
   </w:num>
   <w:num w:numId="21">
     <w:abstractNumId w:val="6"/>
@@ -8389,31 +9522,37 @@
     <w:abstractNumId w:val="10"/>
   </w:num>
   <w:num w:numId="26">
-    <w:abstractNumId w:val="31"/>
+    <w:abstractNumId w:val="33"/>
   </w:num>
   <w:num w:numId="27">
     <w:abstractNumId w:val="1"/>
   </w:num>
   <w:num w:numId="28">
-    <w:abstractNumId w:val="25"/>
+    <w:abstractNumId w:val="26"/>
   </w:num>
   <w:num w:numId="29">
     <w:abstractNumId w:val="13"/>
   </w:num>
   <w:num w:numId="30">
-    <w:abstractNumId w:val="19"/>
+    <w:abstractNumId w:val="20"/>
   </w:num>
   <w:num w:numId="31">
-    <w:abstractNumId w:val="21"/>
+    <w:abstractNumId w:val="22"/>
   </w:num>
   <w:num w:numId="32">
-    <w:abstractNumId w:val="29"/>
+    <w:abstractNumId w:val="30"/>
   </w:num>
   <w:num w:numId="33">
     <w:abstractNumId w:val="5"/>
   </w:num>
   <w:num w:numId="34">
     <w:abstractNumId w:val="3"/>
+  </w:num>
+  <w:num w:numId="35">
+    <w:abstractNumId w:val="16"/>
+  </w:num>
+  <w:num w:numId="36">
+    <w:abstractNumId w:val="31"/>
   </w:num>
 </w:numbering>
 </file>
@@ -8906,7 +10045,6 @@
   <w:style w:type="character" w:default="1" w:styleId="DefaultParagraphFont">
     <w:name w:val="Default Paragraph Font"/>
     <w:uiPriority w:val="1"/>
-    <w:semiHidden/>
     <w:unhideWhenUsed/>
   </w:style>
   <w:style w:type="table" w:default="1" w:styleId="TableNormal">
@@ -9188,6 +10326,198 @@
       <w:sz w:val="56"/>
       <w:szCs w:val="56"/>
     </w:rPr>
+  </w:style>
+  <w:style w:type="table" w:styleId="TableGrid">
+    <w:name w:val="Table Grid"/>
+    <w:basedOn w:val="TableNormal"/>
+    <w:uiPriority w:val="39"/>
+    <w:rsid w:val="004E421D"/>
+    <w:pPr>
+      <w:spacing w:after="0" w:line="240" w:lineRule="auto"/>
+    </w:pPr>
+    <w:tblPr>
+      <w:tblInd w:w="0" w:type="dxa"/>
+      <w:tblBorders>
+        <w:top w:val="single" w:sz="4" w:space="0" w:color="auto"/>
+        <w:left w:val="single" w:sz="4" w:space="0" w:color="auto"/>
+        <w:bottom w:val="single" w:sz="4" w:space="0" w:color="auto"/>
+        <w:right w:val="single" w:sz="4" w:space="0" w:color="auto"/>
+        <w:insideH w:val="single" w:sz="4" w:space="0" w:color="auto"/>
+        <w:insideV w:val="single" w:sz="4" w:space="0" w:color="auto"/>
+      </w:tblBorders>
+      <w:tblCellMar>
+        <w:top w:w="0" w:type="dxa"/>
+        <w:left w:w="108" w:type="dxa"/>
+        <w:bottom w:w="0" w:type="dxa"/>
+        <w:right w:w="108" w:type="dxa"/>
+      </w:tblCellMar>
+    </w:tblPr>
+  </w:style>
+  <w:style w:type="table" w:styleId="GridTable4-Accent1">
+    <w:name w:val="Grid Table 4 Accent 1"/>
+    <w:basedOn w:val="TableNormal"/>
+    <w:uiPriority w:val="49"/>
+    <w:rsid w:val="004E421D"/>
+    <w:pPr>
+      <w:spacing w:after="0" w:line="240" w:lineRule="auto"/>
+    </w:pPr>
+    <w:tblPr>
+      <w:tblStyleRowBandSize w:val="1"/>
+      <w:tblStyleColBandSize w:val="1"/>
+      <w:tblInd w:w="0" w:type="dxa"/>
+      <w:tblBorders>
+        <w:top w:val="single" w:sz="4" w:space="0" w:color="9CC2E5" w:themeColor="accent1" w:themeTint="99"/>
+        <w:left w:val="single" w:sz="4" w:space="0" w:color="9CC2E5" w:themeColor="accent1" w:themeTint="99"/>
+        <w:bottom w:val="single" w:sz="4" w:space="0" w:color="9CC2E5" w:themeColor="accent1" w:themeTint="99"/>
+        <w:right w:val="single" w:sz="4" w:space="0" w:color="9CC2E5" w:themeColor="accent1" w:themeTint="99"/>
+        <w:insideH w:val="single" w:sz="4" w:space="0" w:color="9CC2E5" w:themeColor="accent1" w:themeTint="99"/>
+        <w:insideV w:val="single" w:sz="4" w:space="0" w:color="9CC2E5" w:themeColor="accent1" w:themeTint="99"/>
+      </w:tblBorders>
+      <w:tblCellMar>
+        <w:top w:w="0" w:type="dxa"/>
+        <w:left w:w="108" w:type="dxa"/>
+        <w:bottom w:w="0" w:type="dxa"/>
+        <w:right w:w="108" w:type="dxa"/>
+      </w:tblCellMar>
+    </w:tblPr>
+    <w:tblStylePr w:type="firstRow">
+      <w:rPr>
+        <w:b/>
+        <w:bCs/>
+        <w:color w:val="FFFFFF" w:themeColor="background1"/>
+      </w:rPr>
+      <w:tblPr/>
+      <w:tcPr>
+        <w:tcBorders>
+          <w:top w:val="single" w:sz="4" w:space="0" w:color="5B9BD5" w:themeColor="accent1"/>
+          <w:left w:val="single" w:sz="4" w:space="0" w:color="5B9BD5" w:themeColor="accent1"/>
+          <w:bottom w:val="single" w:sz="4" w:space="0" w:color="5B9BD5" w:themeColor="accent1"/>
+          <w:right w:val="single" w:sz="4" w:space="0" w:color="5B9BD5" w:themeColor="accent1"/>
+          <w:insideH w:val="nil"/>
+          <w:insideV w:val="nil"/>
+        </w:tcBorders>
+        <w:shd w:val="clear" w:color="auto" w:fill="5B9BD5" w:themeFill="accent1"/>
+      </w:tcPr>
+    </w:tblStylePr>
+    <w:tblStylePr w:type="lastRow">
+      <w:rPr>
+        <w:b/>
+        <w:bCs/>
+      </w:rPr>
+      <w:tblPr/>
+      <w:tcPr>
+        <w:tcBorders>
+          <w:top w:val="double" w:sz="4" w:space="0" w:color="5B9BD5" w:themeColor="accent1"/>
+        </w:tcBorders>
+      </w:tcPr>
+    </w:tblStylePr>
+    <w:tblStylePr w:type="firstCol">
+      <w:rPr>
+        <w:b/>
+        <w:bCs/>
+      </w:rPr>
+    </w:tblStylePr>
+    <w:tblStylePr w:type="lastCol">
+      <w:rPr>
+        <w:b/>
+        <w:bCs/>
+      </w:rPr>
+    </w:tblStylePr>
+    <w:tblStylePr w:type="band1Vert">
+      <w:tblPr/>
+      <w:tcPr>
+        <w:shd w:val="clear" w:color="auto" w:fill="DEEAF6" w:themeFill="accent1" w:themeFillTint="33"/>
+      </w:tcPr>
+    </w:tblStylePr>
+    <w:tblStylePr w:type="band1Horz">
+      <w:tblPr/>
+      <w:tcPr>
+        <w:shd w:val="clear" w:color="auto" w:fill="DEEAF6" w:themeFill="accent1" w:themeFillTint="33"/>
+      </w:tcPr>
+    </w:tblStylePr>
+  </w:style>
+  <w:style w:type="table" w:styleId="GridTable4-Accent5">
+    <w:name w:val="Grid Table 4 Accent 5"/>
+    <w:basedOn w:val="TableNormal"/>
+    <w:uiPriority w:val="49"/>
+    <w:rsid w:val="004E421D"/>
+    <w:pPr>
+      <w:spacing w:after="0" w:line="240" w:lineRule="auto"/>
+    </w:pPr>
+    <w:tblPr>
+      <w:tblStyleRowBandSize w:val="1"/>
+      <w:tblStyleColBandSize w:val="1"/>
+      <w:tblInd w:w="0" w:type="dxa"/>
+      <w:tblBorders>
+        <w:top w:val="single" w:sz="4" w:space="0" w:color="8EAADB" w:themeColor="accent5" w:themeTint="99"/>
+        <w:left w:val="single" w:sz="4" w:space="0" w:color="8EAADB" w:themeColor="accent5" w:themeTint="99"/>
+        <w:bottom w:val="single" w:sz="4" w:space="0" w:color="8EAADB" w:themeColor="accent5" w:themeTint="99"/>
+        <w:right w:val="single" w:sz="4" w:space="0" w:color="8EAADB" w:themeColor="accent5" w:themeTint="99"/>
+        <w:insideH w:val="single" w:sz="4" w:space="0" w:color="8EAADB" w:themeColor="accent5" w:themeTint="99"/>
+        <w:insideV w:val="single" w:sz="4" w:space="0" w:color="8EAADB" w:themeColor="accent5" w:themeTint="99"/>
+      </w:tblBorders>
+      <w:tblCellMar>
+        <w:top w:w="0" w:type="dxa"/>
+        <w:left w:w="108" w:type="dxa"/>
+        <w:bottom w:w="0" w:type="dxa"/>
+        <w:right w:w="108" w:type="dxa"/>
+      </w:tblCellMar>
+    </w:tblPr>
+    <w:tblStylePr w:type="firstRow">
+      <w:rPr>
+        <w:b/>
+        <w:bCs/>
+        <w:color w:val="FFFFFF" w:themeColor="background1"/>
+      </w:rPr>
+      <w:tblPr/>
+      <w:tcPr>
+        <w:tcBorders>
+          <w:top w:val="single" w:sz="4" w:space="0" w:color="4472C4" w:themeColor="accent5"/>
+          <w:left w:val="single" w:sz="4" w:space="0" w:color="4472C4" w:themeColor="accent5"/>
+          <w:bottom w:val="single" w:sz="4" w:space="0" w:color="4472C4" w:themeColor="accent5"/>
+          <w:right w:val="single" w:sz="4" w:space="0" w:color="4472C4" w:themeColor="accent5"/>
+          <w:insideH w:val="nil"/>
+          <w:insideV w:val="nil"/>
+        </w:tcBorders>
+        <w:shd w:val="clear" w:color="auto" w:fill="4472C4" w:themeFill="accent5"/>
+      </w:tcPr>
+    </w:tblStylePr>
+    <w:tblStylePr w:type="lastRow">
+      <w:rPr>
+        <w:b/>
+        <w:bCs/>
+      </w:rPr>
+      <w:tblPr/>
+      <w:tcPr>
+        <w:tcBorders>
+          <w:top w:val="double" w:sz="4" w:space="0" w:color="4472C4" w:themeColor="accent5"/>
+        </w:tcBorders>
+      </w:tcPr>
+    </w:tblStylePr>
+    <w:tblStylePr w:type="firstCol">
+      <w:rPr>
+        <w:b/>
+        <w:bCs/>
+      </w:rPr>
+    </w:tblStylePr>
+    <w:tblStylePr w:type="lastCol">
+      <w:rPr>
+        <w:b/>
+        <w:bCs/>
+      </w:rPr>
+    </w:tblStylePr>
+    <w:tblStylePr w:type="band1Vert">
+      <w:tblPr/>
+      <w:tcPr>
+        <w:shd w:val="clear" w:color="auto" w:fill="D9E2F3" w:themeFill="accent5" w:themeFillTint="33"/>
+      </w:tcPr>
+    </w:tblStylePr>
+    <w:tblStylePr w:type="band1Horz">
+      <w:tblPr/>
+      <w:tcPr>
+        <w:shd w:val="clear" w:color="auto" w:fill="D9E2F3" w:themeFill="accent5" w:themeFillTint="33"/>
+      </w:tcPr>
+    </w:tblStylePr>
   </w:style>
 </w:styles>
 </file>
@@ -9477,7 +10807,7 @@
 </file>
 
 <file path=customXml/itemProps2.xml><?xml version="1.0" encoding="utf-8"?>
-<ds:datastoreItem xmlns:ds="http://schemas.openxmlformats.org/officeDocument/2006/customXml" ds:itemID="{CB46A4C0-6894-42BC-831E-90A5B81D298C}">
+<ds:datastoreItem xmlns:ds="http://schemas.openxmlformats.org/officeDocument/2006/customXml" ds:itemID="{73E3B399-57DD-4E2C-B0D5-46F3025D9CDC}">
   <ds:schemaRefs>
     <ds:schemaRef ds:uri="http://schemas.openxmlformats.org/officeDocument/2006/bibliography"/>
   </ds:schemaRefs>
